--- a/Documentation/ERD - Details.docx
+++ b/Documentation/ERD - Details.docx
@@ -31,7 +31,15 @@
         <w:t>discriminator</w:t>
       </w:r>
       <w:r>
-        <w:t>) and employee_id, because employee is a strong entity.</w:t>
+        <w:t xml:space="preserve">) and </w:t>
+      </w:r>
+      <w:proofErr w:type="spellStart"/>
+      <w:r>
+        <w:t>employee_id</w:t>
+      </w:r>
+      <w:proofErr w:type="spellEnd"/>
+      <w:r>
+        <w:t>, because employee is a strong entity.</w:t>
       </w:r>
     </w:p>
     <w:p>
@@ -45,7 +53,6 @@
       <w:r>
         <w:t xml:space="preserve">The salary history of the employee is a weak entity. Its </w:t>
       </w:r>
-      <w:bookmarkStart w:id="0" w:name="_GoBack"/>
       <w:r>
         <w:rPr>
           <w:b/>
@@ -56,10 +63,35 @@
       <w:r>
         <w:t xml:space="preserve"> </w:t>
       </w:r>
-      <w:bookmarkEnd w:id="0"/>
+      <w:proofErr w:type="gramStart"/>
       <w:r>
-        <w:t>are {start_date, end_date}. It can be fully identified once we provide employee_id</w:t>
+        <w:t>are</w:t>
       </w:r>
+      <w:proofErr w:type="gramEnd"/>
+      <w:r>
+        <w:t xml:space="preserve"> {</w:t>
+      </w:r>
+      <w:proofErr w:type="spellStart"/>
+      <w:r>
+        <w:t>start_date</w:t>
+      </w:r>
+      <w:proofErr w:type="spellEnd"/>
+      <w:r>
+        <w:t xml:space="preserve">, </w:t>
+      </w:r>
+      <w:proofErr w:type="spellStart"/>
+      <w:r>
+        <w:t>end_date</w:t>
+      </w:r>
+      <w:proofErr w:type="spellEnd"/>
+      <w:r>
+        <w:t xml:space="preserve">}. It can be fully identified once we provide </w:t>
+      </w:r>
+      <w:proofErr w:type="spellStart"/>
+      <w:r>
+        <w:t>employee_id</w:t>
+      </w:r>
+      <w:proofErr w:type="spellEnd"/>
     </w:p>
     <w:p>
       <w:pPr>
@@ -82,10 +114,26 @@
         </w:numPr>
       </w:pPr>
       <w:r>
-        <w:t>The communication have total participation in the order, as it happens only after an order is created</w:t>
+        <w:t xml:space="preserve">The communication </w:t>
       </w:r>
       <w:r>
-        <w:t>. Each communication is mandatory related to one order.</w:t>
+        <w:t xml:space="preserve">is a relation between </w:t>
+      </w:r>
+      <w:proofErr w:type="spellStart"/>
+      <w:proofErr w:type="gramStart"/>
+      <w:r>
+        <w:t>a</w:t>
+      </w:r>
+      <w:proofErr w:type="spellEnd"/>
+      <w:proofErr w:type="gramEnd"/>
+      <w:r>
+        <w:t xml:space="preserve"> employee and an order. I</w:t>
+      </w:r>
+      <w:r>
+        <w:t>t happens only after an order is created</w:t>
+      </w:r>
+      <w:r>
+        <w:t>.</w:t>
       </w:r>
     </w:p>
     <w:p>
@@ -121,7 +169,15 @@
         </w:numPr>
       </w:pPr>
       <w:r>
-        <w:t>One client is included in the sale, and one client can be associated to many sales so it’s marked as many to one.</w:t>
+        <w:t xml:space="preserve">One client is included in the sale, and one client can be associated to many </w:t>
+      </w:r>
+      <w:proofErr w:type="gramStart"/>
+      <w:r>
+        <w:t>sales</w:t>
+      </w:r>
+      <w:proofErr w:type="gramEnd"/>
+      <w:r>
+        <w:t xml:space="preserve"> so it’s marked as many to one.</w:t>
       </w:r>
     </w:p>
     <w:p>
@@ -145,7 +201,15 @@
         </w:numPr>
       </w:pPr>
       <w:r>
-        <w:t>The delivery is associated to delivery company in one to many, as the each delivery is associated to one company, but the company can be associated to many deliveries.</w:t>
+        <w:t xml:space="preserve">The prices of a delivery </w:t>
+      </w:r>
+      <w:proofErr w:type="gramStart"/>
+      <w:r>
+        <w:t>depends</w:t>
+      </w:r>
+      <w:proofErr w:type="gramEnd"/>
+      <w:r>
+        <w:t xml:space="preserve"> on the weight, so it has many values</w:t>
       </w:r>
     </w:p>
     <w:p>
@@ -157,7 +221,7 @@
         </w:numPr>
       </w:pPr>
       <w:r>
-        <w:t>The prices of a delivery company depends on the weight, so it has many values</w:t>
+        <w:t>The book copy has total participation in a book as it is associated with one book.</w:t>
       </w:r>
     </w:p>
     <w:p>
@@ -169,7 +233,7 @@
         </w:numPr>
       </w:pPr>
       <w:r>
-        <w:t>The book copy has total participation in a book as it is associated with one book.</w:t>
+        <w:t>One book copy is associated to up to one book, but one book can have many book copies.</w:t>
       </w:r>
     </w:p>
     <w:p>
@@ -181,7 +245,7 @@
         </w:numPr>
       </w:pPr>
       <w:r>
-        <w:t>One book copy is associated to up to one book, but one book can have many book copies.</w:t>
+        <w:t>Book copy is associated to only one storage.</w:t>
       </w:r>
     </w:p>
     <w:p>
@@ -193,19 +257,10 @@
         </w:numPr>
       </w:pPr>
       <w:r>
-        <w:t>Book copy is associated to only one storage.</w:t>
+        <w:t>A book has many authors</w:t>
       </w:r>
-    </w:p>
-    <w:p>
-      <w:pPr>
-        <w:pStyle w:val="ListParagraph"/>
-        <w:numPr>
-          <w:ilvl w:val="0"/>
-          <w:numId w:val="39"/>
-        </w:numPr>
-      </w:pPr>
       <w:r>
-        <w:t>A book has many authors and one author can be associated to many books. In the diagram is marked as many to many</w:t>
+        <w:t>.</w:t>
       </w:r>
     </w:p>
     <w:p>
@@ -240,6 +295,8 @@
       <w:r>
         <w:t>A translation is made only by one translator, but the translator is associated to many translations. Is marked as one to many.</w:t>
       </w:r>
+      <w:bookmarkStart w:id="0" w:name="_GoBack"/>
+      <w:bookmarkEnd w:id="0"/>
     </w:p>
     <w:p>
       <w:pPr>
@@ -321,6 +378,7 @@
         <w:rtl/>
       </w:rPr>
     </w:pPr>
+    <w:proofErr w:type="spellStart"/>
     <w:r>
       <w:rPr>
         <w:rFonts w:ascii="Calibri" w:eastAsia="Times New Roman" w:hAnsi="Calibri" w:cs="Calibri" w:hint="cs"/>
@@ -329,7 +387,40 @@
         <w:szCs w:val="20"/>
         <w:rtl/>
       </w:rPr>
-      <w:t>לוקאס קוחאוסקי    000331506</w:t>
+      <w:t>לוקאס</w:t>
+    </w:r>
+    <w:proofErr w:type="spellEnd"/>
+    <w:r>
+      <w:rPr>
+        <w:rFonts w:ascii="Calibri" w:eastAsia="Times New Roman" w:hAnsi="Calibri" w:cs="Calibri" w:hint="cs"/>
+        <w:color w:val="373A3C"/>
+        <w:sz w:val="20"/>
+        <w:szCs w:val="20"/>
+        <w:rtl/>
+      </w:rPr>
+      <w:t xml:space="preserve"> </w:t>
+    </w:r>
+    <w:proofErr w:type="spellStart"/>
+    <w:r>
+      <w:rPr>
+        <w:rFonts w:ascii="Calibri" w:eastAsia="Times New Roman" w:hAnsi="Calibri" w:cs="Calibri" w:hint="cs"/>
+        <w:color w:val="373A3C"/>
+        <w:sz w:val="20"/>
+        <w:szCs w:val="20"/>
+        <w:rtl/>
+      </w:rPr>
+      <w:t>קוחאוסקי</w:t>
+    </w:r>
+    <w:proofErr w:type="spellEnd"/>
+    <w:r>
+      <w:rPr>
+        <w:rFonts w:ascii="Calibri" w:eastAsia="Times New Roman" w:hAnsi="Calibri" w:cs="Calibri" w:hint="cs"/>
+        <w:color w:val="373A3C"/>
+        <w:sz w:val="20"/>
+        <w:szCs w:val="20"/>
+        <w:rtl/>
+      </w:rPr>
+      <w:t xml:space="preserve">    000331506</w:t>
     </w:r>
   </w:p>
   <w:p>
